--- a/2. How Bitcoin Works/How Bitcoin Works.docx
+++ b/2. How Bitcoin Works/How Bitcoin Works.docx
@@ -1,11 +1,10 @@
 
 <file path=word/document.xml><?xml version="1.0" encoding="utf-8"?>
-<w:document xmlns:wpc="http://schemas.microsoft.com/office/word/2010/wordprocessingCanvas" xmlns:cx="http://schemas.microsoft.com/office/drawing/2014/chartex" xmlns:cx1="http://schemas.microsoft.com/office/drawing/2015/9/8/chartex" xmlns:cx2="http://schemas.microsoft.com/office/drawing/2015/10/21/chartex" xmlns:cx3="http://schemas.microsoft.com/office/drawing/2016/5/9/chartex" xmlns:cx4="http://schemas.microsoft.com/office/drawing/2016/5/10/chartex" xmlns:cx5="http://schemas.microsoft.com/office/drawing/2016/5/11/chartex" xmlns:mc="http://schemas.openxmlformats.org/markup-compatibility/2006" xmlns:o="urn:schemas-microsoft-com:office:office" xmlns:r="http://schemas.openxmlformats.org/officeDocument/2006/relationships" xmlns:m="http://schemas.openxmlformats.org/officeDocument/2006/math" xmlns:v="urn:schemas-microsoft-com:vml" xmlns:wp14="http://schemas.microsoft.com/office/word/2010/wordprocessingDrawing" xmlns:wp="http://schemas.openxmlformats.org/drawingml/2006/wordprocessingDrawing" xmlns:w10="urn:schemas-microsoft-com:office:word" xmlns:w="http://schemas.openxmlformats.org/wordprocessingml/2006/main" xmlns:w14="http://schemas.microsoft.com/office/word/2010/wordml" xmlns:w15="http://schemas.microsoft.com/office/word/2012/wordml" xmlns:w16se="http://schemas.microsoft.com/office/word/2015/wordml/symex" xmlns:wpg="http://schemas.microsoft.com/office/word/2010/wordprocessingGroup" xmlns:wpi="http://schemas.microsoft.com/office/word/2010/wordprocessingInk" xmlns:wne="http://schemas.microsoft.com/office/word/2006/wordml" xmlns:wps="http://schemas.microsoft.com/office/word/2010/wordprocessingShape" mc:Ignorable="w14 w15 w16se wp14">
+<w:document xmlns:wpc="http://schemas.microsoft.com/office/word/2010/wordprocessingCanvas" xmlns:cx="http://schemas.microsoft.com/office/drawing/2014/chartex" xmlns:cx1="http://schemas.microsoft.com/office/drawing/2015/9/8/chartex" xmlns:cx2="http://schemas.microsoft.com/office/drawing/2015/10/21/chartex" xmlns:cx3="http://schemas.microsoft.com/office/drawing/2016/5/9/chartex" xmlns:cx4="http://schemas.microsoft.com/office/drawing/2016/5/10/chartex" xmlns:cx5="http://schemas.microsoft.com/office/drawing/2016/5/11/chartex" xmlns:cx6="http://schemas.microsoft.com/office/drawing/2016/5/12/chartex" xmlns:cx7="http://schemas.microsoft.com/office/drawing/2016/5/13/chartex" xmlns:cx8="http://schemas.microsoft.com/office/drawing/2016/5/14/chartex" xmlns:mc="http://schemas.openxmlformats.org/markup-compatibility/2006" xmlns:aink="http://schemas.microsoft.com/office/drawing/2016/ink" xmlns:am3d="http://schemas.microsoft.com/office/drawing/2017/model3d" xmlns:o="urn:schemas-microsoft-com:office:office" xmlns:r="http://schemas.openxmlformats.org/officeDocument/2006/relationships" xmlns:m="http://schemas.openxmlformats.org/officeDocument/2006/math" xmlns:v="urn:schemas-microsoft-com:vml" xmlns:wp14="http://schemas.microsoft.com/office/word/2010/wordprocessingDrawing" xmlns:wp="http://schemas.openxmlformats.org/drawingml/2006/wordprocessingDrawing" xmlns:w10="urn:schemas-microsoft-com:office:word" xmlns:w="http://schemas.openxmlformats.org/wordprocessingml/2006/main" xmlns:w14="http://schemas.microsoft.com/office/word/2010/wordml" xmlns:w15="http://schemas.microsoft.com/office/word/2012/wordml" xmlns:w16cid="http://schemas.microsoft.com/office/word/2016/wordml/cid" xmlns:w16se="http://schemas.microsoft.com/office/word/2015/wordml/symex" xmlns:wpg="http://schemas.microsoft.com/office/word/2010/wordprocessingGroup" xmlns:wpi="http://schemas.microsoft.com/office/word/2010/wordprocessingInk" xmlns:wne="http://schemas.microsoft.com/office/word/2006/wordml" xmlns:wps="http://schemas.microsoft.com/office/word/2010/wordprocessingShape" mc:Ignorable="w14 w15 w16se w16cid wp14">
   <w:body>
     <w:p>
       <w:pPr>
         <w:rPr>
-          <w:rFonts w:hint="cs"/>
           <w:b/>
           <w:bCs/>
           <w:rtl/>
@@ -24,16 +23,10 @@
     <w:p>
       <w:pPr>
         <w:rPr>
-          <w:rtl/>
-        </w:rPr>
-      </w:pPr>
-      <w:r>
-        <w:rPr>
-          <w:rFonts w:hint="cs"/>
-          <w:rtl/>
-        </w:rPr>
-        <w:t xml:space="preserve">תהליך </w:t>
-      </w:r>
+          <w:rFonts w:hint="cs"/>
+          <w:rtl/>
+        </w:rPr>
+      </w:pPr>
       <w:r>
         <w:rPr>
           <w:rFonts w:hint="cs"/>
@@ -41,7 +34,30 @@
           <w:iCs/>
           <w:rtl/>
         </w:rPr>
-        <w:t>חישוב</w:t>
+        <w:t>כריית</w:t>
+      </w:r>
+      <w:r>
+        <w:rPr>
+          <w:rFonts w:hint="cs"/>
+          <w:rtl/>
+        </w:rPr>
+        <w:t xml:space="preserve"> </w:t>
+      </w:r>
+      <w:proofErr w:type="spellStart"/>
+      <w:r>
+        <w:rPr>
+          <w:rFonts w:hint="cs"/>
+          <w:rtl/>
+        </w:rPr>
+        <w:t>ביטקוין</w:t>
+      </w:r>
+      <w:proofErr w:type="spellEnd"/>
+      <w:r>
+        <w:rPr>
+          <w:rFonts w:hint="cs"/>
+          <w:rtl/>
+        </w:rPr>
+        <w:t xml:space="preserve"> הוא שם הפעולה המתמטית שנעשית כדי לאשר "</w:t>
       </w:r>
       <w:r>
         <w:rPr>
@@ -50,22 +66,140 @@
           <w:iCs/>
           <w:rtl/>
         </w:rPr>
-        <w:t xml:space="preserve"> ערך</w:t>
-      </w:r>
-      <w:r>
-        <w:rPr>
-          <w:rFonts w:hint="cs"/>
+        <w:t>בלוק</w:t>
+      </w:r>
+      <w:r>
+        <w:rPr>
+          <w:rFonts w:hint="cs"/>
+          <w:rtl/>
+        </w:rPr>
+        <w:t xml:space="preserve">" מסוים. כאשר אחד מהכורים מצא את </w:t>
+      </w:r>
+      <w:r>
+        <w:rPr>
+          <w:rFonts w:hint="cs"/>
+          <w:b/>
+          <w:bCs/>
           <w:i/>
           <w:iCs/>
           <w:rtl/>
         </w:rPr>
-        <w:t xml:space="preserve"> ה</w:t>
-      </w:r>
+        <w:t>הפתרון</w:t>
+      </w:r>
+      <w:r>
+        <w:rPr>
+          <w:rFonts w:hint="cs"/>
+          <w:rtl/>
+        </w:rPr>
+        <w:t xml:space="preserve"> לבעיה המתמטית, הוא מצרף את הבלוק שאישר לתוך שרשרת הבלוקים </w:t>
+      </w:r>
+      <w:r>
+        <w:rPr>
+          <w:rFonts w:hint="cs"/>
+          <w:bCs/>
+          <w:rtl/>
+        </w:rPr>
+        <w:t>(</w:t>
+      </w:r>
+      <w:r>
+        <w:rPr>
+          <w:bCs/>
+        </w:rPr>
+        <w:t>blockchain</w:t>
+      </w:r>
+      <w:r>
+        <w:rPr>
+          <w:rFonts w:hint="cs"/>
+          <w:bCs/>
+          <w:rtl/>
+        </w:rPr>
+        <w:t>)</w:t>
+      </w:r>
+      <w:r>
+        <w:rPr>
+          <w:rFonts w:hint="cs"/>
+          <w:rtl/>
+        </w:rPr>
+        <w:t xml:space="preserve"> הארוכה ביותר הקיימת (ישנו שורש שרשרת אחד לכל הבלוקים של </w:t>
+      </w:r>
+      <w:proofErr w:type="spellStart"/>
+      <w:r>
+        <w:rPr>
+          <w:rFonts w:hint="cs"/>
+          <w:rtl/>
+        </w:rPr>
+        <w:t>ביטקוין</w:t>
+      </w:r>
+      <w:proofErr w:type="spellEnd"/>
+      <w:r>
+        <w:rPr>
+          <w:rFonts w:hint="cs"/>
+          <w:rtl/>
+        </w:rPr>
+        <w:t>).</w:t>
+      </w:r>
+    </w:p>
+    <w:p>
+      <w:pPr>
+        <w:rPr>
+          <w:rtl/>
+        </w:rPr>
+      </w:pPr>
       <w:r>
         <w:rPr>
           <w:rFonts w:hint="cs"/>
           <w:i/>
           <w:iCs/>
+          <w:rtl/>
+        </w:rPr>
+        <w:t>מציאת פתרון</w:t>
+      </w:r>
+      <w:r>
+        <w:rPr>
+          <w:rFonts w:hint="cs"/>
+          <w:rtl/>
+        </w:rPr>
+        <w:t xml:space="preserve"> היא </w:t>
+      </w:r>
+      <w:r>
+        <w:rPr>
+          <w:rFonts w:hint="cs"/>
+          <w:rtl/>
+        </w:rPr>
+        <w:t xml:space="preserve">תהליך </w:t>
+      </w:r>
+      <w:r>
+        <w:rPr>
+          <w:rFonts w:hint="cs"/>
+          <w:i/>
+          <w:iCs/>
+          <w:rtl/>
+        </w:rPr>
+        <w:t>חישוב</w:t>
+      </w:r>
+      <w:r>
+        <w:rPr>
+          <w:rFonts w:hint="cs"/>
+          <w:i/>
+          <w:iCs/>
+          <w:rtl/>
+        </w:rPr>
+        <w:t xml:space="preserve"> ערך</w:t>
+      </w:r>
+      <w:r>
+        <w:rPr>
+          <w:rFonts w:hint="cs"/>
+          <w:i/>
+          <w:iCs/>
+          <w:rtl/>
+        </w:rPr>
+        <w:t xml:space="preserve"> ה</w:t>
+      </w:r>
+      <w:r>
+        <w:rPr>
+          <w:rFonts w:hint="cs"/>
+          <w:i/>
+          <w:iCs/>
         </w:rPr>
         <w:t>NONCE</w:t>
       </w:r>
@@ -74,7 +208,241 @@
           <w:rFonts w:hint="cs"/>
           <w:rtl/>
         </w:rPr>
-        <w:t xml:space="preserve"> הוא תהליך הכרייה עצמה. הפעולה היא חישוב סזיפי עבור מעבדים ומכונות חישוב ומקבילה לתהליך כריית משאב טבע.</w:t>
+        <w:t xml:space="preserve"> הוא תהליך הכרייה עצמה. הפעולה היא חישוב </w:t>
+      </w:r>
+      <w:proofErr w:type="spellStart"/>
+      <w:r>
+        <w:rPr>
+          <w:rFonts w:hint="cs"/>
+          <w:rtl/>
+        </w:rPr>
+        <w:t>סזיפי</w:t>
+      </w:r>
+      <w:proofErr w:type="spellEnd"/>
+      <w:r>
+        <w:rPr>
+          <w:rFonts w:hint="cs"/>
+          <w:rtl/>
+        </w:rPr>
+        <w:t xml:space="preserve"> עבור מעבדים ומכונות חישוב ומקבילה לתהליך כריית משאב טבע.</w:t>
+      </w:r>
+    </w:p>
+    <w:p>
+      <w:pPr>
+        <w:rPr>
+          <w:rtl/>
+        </w:rPr>
+      </w:pPr>
+      <w:r>
+        <w:rPr>
+          <w:rFonts w:hint="cs"/>
+          <w:rtl/>
+        </w:rPr>
+        <w:t xml:space="preserve">הפעולה היא ניסיון להפוך פונקציה חד כיוונית. </w:t>
+      </w:r>
+      <w:r>
+        <w:t>SHA256</w:t>
+      </w:r>
+      <w:r>
+        <w:rPr>
+          <w:rFonts w:hint="cs"/>
+          <w:rtl/>
+        </w:rPr>
+        <w:t xml:space="preserve"> היא פונקציה המפיקה מספר מהודעה כלשהי </w:t>
+      </w:r>
+      <w:r>
+        <w:t>m</w:t>
+      </w:r>
+      <w:r>
+        <w:rPr>
+          <w:rFonts w:hint="cs"/>
+          <w:rtl/>
+        </w:rPr>
+        <w:t xml:space="preserve"> עם תווים שמרכיבים אותה.</w:t>
+      </w:r>
+    </w:p>
+    <w:p>
+      <w:pPr>
+        <w:rPr>
+          <w:rtl/>
+        </w:rPr>
+      </w:pPr>
+      <w:r>
+        <w:rPr>
+          <w:rFonts w:hint="cs"/>
+          <w:rtl/>
+        </w:rPr>
+        <w:t xml:space="preserve">מטרת התהליך היא חישוב ביטוי </w:t>
+      </w:r>
+      <w:r>
+        <w:t>"nonce"</w:t>
+      </w:r>
+      <w:r>
+        <w:rPr>
+          <w:rFonts w:hint="cs"/>
+          <w:rtl/>
+        </w:rPr>
+        <w:t xml:space="preserve"> שהוספה שלו אל הודעה </w:t>
+      </w:r>
+      <w:r>
+        <w:t>m</w:t>
+      </w:r>
+      <w:r>
+        <w:rPr>
+          <w:rFonts w:hint="cs"/>
+          <w:rtl/>
+        </w:rPr>
+        <w:t xml:space="preserve"> והפעלה של הפונקציה </w:t>
+      </w:r>
+      <w:r>
+        <w:t>SHA256</w:t>
+      </w:r>
+      <w:r>
+        <w:rPr>
+          <w:rFonts w:hint="cs"/>
+        </w:rPr>
+        <w:t xml:space="preserve"> </w:t>
+      </w:r>
+      <w:r>
+        <w:t xml:space="preserve"> </w:t>
+      </w:r>
+      <w:r>
+        <w:rPr>
+          <w:rFonts w:hint="cs"/>
+          <w:rtl/>
+        </w:rPr>
+        <w:t xml:space="preserve"> כך: </w:t>
+      </w:r>
+      <w:r>
+        <w:t>SHA256(</w:t>
+      </w:r>
+      <w:proofErr w:type="spellStart"/>
+      <w:r>
+        <w:t>m+x</w:t>
+      </w:r>
+      <w:proofErr w:type="spellEnd"/>
+      <w:r>
+        <w:t>)</w:t>
+      </w:r>
+      <w:r>
+        <w:rPr>
+          <w:rFonts w:hint="cs"/>
+          <w:rtl/>
+        </w:rPr>
+        <w:t xml:space="preserve"> תיתן מספר כלשהו.</w:t>
+      </w:r>
+    </w:p>
+    <w:p>
+      <w:pPr>
+        <w:rPr>
+          <w:rtl/>
+        </w:rPr>
+      </w:pPr>
+      <w:r>
+        <w:rPr>
+          <w:rFonts w:hint="cs"/>
+          <w:rtl/>
+        </w:rPr>
+        <w:t>ככל שקיים תנאי מחמיר יותר על התוצאה הנדרשת כך גודלת רמת הקושי כיוון שאין חוקיות לכיוון הזה בפונקציה ויש לבדוק את כל האפשרויות.</w:t>
+      </w:r>
+    </w:p>
+    <w:p>
+      <w:pPr>
+        <w:rPr>
+          <w:rtl/>
+        </w:rPr>
+      </w:pPr>
+      <w:r>
+        <w:t>SHA256(</w:t>
+      </w:r>
+      <w:proofErr w:type="spellStart"/>
+      <w:r>
+        <w:t>m+</w:t>
+      </w:r>
+      <w:proofErr w:type="gramStart"/>
+      <w:r>
+        <w:t>x</w:t>
+      </w:r>
+      <w:proofErr w:type="spellEnd"/>
+      <w:r>
+        <w:t>)</w:t>
+      </w:r>
+      <w:r>
+        <w:t>&lt;</w:t>
+      </w:r>
+      <w:proofErr w:type="gramEnd"/>
+      <w:r>
+        <w:t>(2^224)/D</w:t>
+      </w:r>
+      <w:r>
+        <w:rPr>
+          <w:rFonts w:hint="cs"/>
+          <w:rtl/>
+        </w:rPr>
+        <w:t xml:space="preserve"> כך ש</w:t>
+      </w:r>
+      <w:r>
+        <w:rPr>
+          <w:rFonts w:hint="cs"/>
+        </w:rPr>
+        <w:t>D</w:t>
+      </w:r>
+      <w:r>
+        <w:rPr>
+          <w:rFonts w:hint="cs"/>
+          <w:rtl/>
+        </w:rPr>
+        <w:t xml:space="preserve"> היא רמת הקושי. ככל ש</w:t>
+      </w:r>
+      <w:r>
+        <w:rPr>
+          <w:rFonts w:hint="cs"/>
+        </w:rPr>
+        <w:t>D</w:t>
+      </w:r>
+      <w:r>
+        <w:rPr>
+          <w:rFonts w:hint="cs"/>
+          <w:rtl/>
+        </w:rPr>
+        <w:t xml:space="preserve"> גדול יותר, </w:t>
+      </w:r>
+      <w:r>
+        <w:t>x</w:t>
+      </w:r>
+      <w:r>
+        <w:rPr>
+          <w:rFonts w:hint="cs"/>
+          <w:rtl/>
+        </w:rPr>
+        <w:t xml:space="preserve"> יהיה קשה יותר לחישוב (כי הפונקציה צריכה להניב מספר קטן יותר).</w:t>
+      </w:r>
+    </w:p>
+    <w:p>
+      <w:hyperlink r:id="rId7" w:history="1">
+        <w:r>
+          <w:rPr>
+            <w:rStyle w:val="Hyperlink"/>
+          </w:rPr>
+          <w:t>http://blockchain.mit.edu/block</w:t>
+        </w:r>
+      </w:hyperlink>
+      <w:r>
+        <w:rPr>
+          <w:rFonts w:hint="cs"/>
+          <w:rtl/>
+        </w:rPr>
+        <w:t xml:space="preserve"> (חישוב </w:t>
+      </w:r>
+      <w:r>
+        <w:t>nonce</w:t>
+      </w:r>
+      <w:r>
+        <w:rPr>
+          <w:rFonts w:hint="cs"/>
+          <w:rtl/>
+        </w:rPr>
+        <w:t xml:space="preserve"> קטן ממספר עם 4 אפסים).</w:t>
       </w:r>
     </w:p>
     <w:p>
@@ -85,25 +453,7 @@
           <w:rtl/>
         </w:rPr>
       </w:pPr>
-      <w:r>
-        <w:rPr>
-          <w:rFonts w:hint="cs"/>
-          <w:b/>
-          <w:bCs/>
-          <w:rtl/>
-        </w:rPr>
-        <w:t>עקרון המערכת</w:t>
-      </w:r>
-    </w:p>
-    <w:p>
-      <w:pPr>
-        <w:rPr>
-          <w:b/>
-          <w:bCs/>
-          <w:rtl/>
-        </w:rPr>
-      </w:pPr>
-      <w:hyperlink r:id="rId7" w:history="1">
+      <w:hyperlink r:id="rId8" w:history="1">
         <w:r>
           <w:rPr>
             <w:rStyle w:val="Hyperlink"/>
@@ -117,10 +467,9 @@
         <w:rPr>
           <w:b/>
           <w:bCs/>
-          <w:rtl/>
-        </w:rPr>
-      </w:pPr>
-      <w:hyperlink r:id="rId8" w:history="1">
+        </w:rPr>
+      </w:pPr>
+      <w:hyperlink r:id="rId9" w:history="1">
         <w:r>
           <w:rPr>
             <w:rStyle w:val="Hyperlink"/>
@@ -130,6 +479,12 @@
       </w:hyperlink>
     </w:p>
     <w:p>
+      <w:pPr>
+        <w:rPr>
+          <w:rFonts w:hint="cs"/>
+          <w:rtl/>
+        </w:rPr>
+      </w:pPr>
       <w:r>
         <w:rPr>
           <w:rFonts w:hint="cs"/>
@@ -358,7 +713,7 @@
                     </pic:cNvPicPr>
                   </pic:nvPicPr>
                   <pic:blipFill>
-                    <a:blip r:embed="rId9" cstate="print">
+                    <a:blip r:embed="rId10" cstate="print">
                       <a:extLst>
                         <a:ext uri="{28A0092B-C50C-407E-A947-70E740481C1C}">
                           <a14:useLocalDpi xmlns:a14="http://schemas.microsoft.com/office/drawing/2010/main" val="0"/>
@@ -409,6 +764,7 @@
           <w:szCs w:val="16"/>
           <w:rtl/>
         </w:rPr>
+        <w:lastRenderedPageBreak/>
         <mc:AlternateContent>
           <mc:Choice Requires="wps">
             <w:drawing>
@@ -503,6 +859,7 @@
                         <w:rPr>
                           <w:sz w:val="14"/>
                           <w:szCs w:val="14"/>
+                          <w:rtl/>
                           <w:cs/>
                         </w:rPr>
                       </w:pPr>
@@ -553,7 +910,7 @@
                     <pic:cNvPicPr/>
                   </pic:nvPicPr>
                   <pic:blipFill>
-                    <a:blip r:embed="rId10"/>
+                    <a:blip r:embed="rId11"/>
                     <a:stretch>
                       <a:fillRect/>
                     </a:stretch>
@@ -601,6 +958,12 @@
     <w:p>
       <w:pPr>
         <w:rPr>
+          <w:rtl/>
+        </w:rPr>
+      </w:pPr>
+      <w:r>
+        <w:rPr>
+          <w:rFonts w:hint="cs"/>
           <w:b/>
           <w:bCs/>
           <w:i/>
@@ -608,36 +971,6 @@
           <w:noProof/>
           <w:rtl/>
         </w:rPr>
-      </w:pPr>
-    </w:p>
-    <w:p>
-      <w:pPr>
-        <w:rPr>
-          <w:b/>
-          <w:bCs/>
-          <w:i/>
-          <w:iCs/>
-          <w:noProof/>
-          <w:rtl/>
-        </w:rPr>
-      </w:pPr>
-    </w:p>
-    <w:p>
-      <w:pPr>
-        <w:rPr>
-          <w:rtl/>
-        </w:rPr>
-      </w:pPr>
-      <w:r>
-        <w:rPr>
-          <w:rFonts w:hint="cs"/>
-          <w:b/>
-          <w:bCs/>
-          <w:i/>
-          <w:iCs/>
-          <w:noProof/>
-          <w:rtl/>
-        </w:rPr>
         <w:t>בלוק</w:t>
       </w:r>
       <w:r>
@@ -707,8 +1040,19 @@
           <w:iCs/>
           <w:rtl/>
         </w:rPr>
-        <w:t>עץ המרקל</w:t>
-      </w:r>
+        <w:t xml:space="preserve">עץ </w:t>
+      </w:r>
+      <w:proofErr w:type="spellStart"/>
+      <w:r>
+        <w:rPr>
+          <w:rFonts w:hint="cs"/>
+          <w:i/>
+          <w:iCs/>
+          <w:rtl/>
+        </w:rPr>
+        <w:t>המרקל</w:t>
+      </w:r>
+      <w:proofErr w:type="spellEnd"/>
       <w:r>
         <w:rPr>
           <w:rFonts w:hint="cs"/>
@@ -787,17 +1131,7 @@
           <w:rFonts w:hint="cs"/>
           <w:rtl/>
         </w:rPr>
-        <w:t xml:space="preserve"> </w:t>
-      </w:r>
-      <w:r>
-        <w:rPr>
-          <w:rFonts w:hint="cs"/>
-          <w:b/>
-          <w:bCs/>
-          <w:color w:val="FF0000"/>
-          <w:rtl/>
-        </w:rPr>
-        <w:t>והשם שלו?</w:t>
+        <w:t>.</w:t>
       </w:r>
     </w:p>
     <w:p>
@@ -823,7 +1157,7 @@
                     </pic:cNvPicPr>
                   </pic:nvPicPr>
                   <pic:blipFill>
-                    <a:blip r:embed="rId11">
+                    <a:blip r:embed="rId12">
                       <a:extLst>
                         <a:ext uri="{28A0092B-C50C-407E-A947-70E740481C1C}">
                           <a14:useLocalDpi xmlns:a14="http://schemas.microsoft.com/office/drawing/2010/main" val="0"/>
@@ -863,7 +1197,7 @@
           <w:rtl/>
         </w:rPr>
       </w:pPr>
-      <w:hyperlink r:id="rId12" w:history="1">
+      <w:hyperlink r:id="rId13" w:history="1">
         <w:r>
           <w:rPr>
             <w:rStyle w:val="Hyperlink"/>
@@ -874,117 +1208,6 @@
         </w:r>
       </w:hyperlink>
     </w:p>
-    <w:p>
-      <w:pPr>
-        <w:rPr>
-          <w:sz w:val="16"/>
-          <w:szCs w:val="16"/>
-          <w:rtl/>
-        </w:rPr>
-      </w:pPr>
-    </w:p>
-    <w:p>
-      <w:r>
-        <w:rPr>
-          <w:rFonts w:hint="cs"/>
-          <w:i/>
-          <w:iCs/>
-          <w:rtl/>
-        </w:rPr>
-        <w:t>כריית</w:t>
-      </w:r>
-      <w:r>
-        <w:rPr>
-          <w:rFonts w:hint="cs"/>
-          <w:rtl/>
-        </w:rPr>
-        <w:t xml:space="preserve"> ביטקוין </w:t>
-      </w:r>
-      <w:r>
-        <w:rPr>
-          <w:rFonts w:hint="cs"/>
-          <w:rtl/>
-        </w:rPr>
-        <w:t>הוא שם הפעולה המתמטית שנעשית כדי לאשר</w:t>
-      </w:r>
-      <w:r>
-        <w:rPr>
-          <w:rFonts w:hint="cs"/>
-          <w:rtl/>
-        </w:rPr>
-        <w:t xml:space="preserve"> "</w:t>
-      </w:r>
-      <w:r>
-        <w:rPr>
-          <w:rFonts w:hint="cs"/>
-          <w:i/>
-          <w:iCs/>
-          <w:rtl/>
-        </w:rPr>
-        <w:t>בלוק</w:t>
-      </w:r>
-      <w:r>
-        <w:rPr>
-          <w:rFonts w:hint="cs"/>
-          <w:rtl/>
-        </w:rPr>
-        <w:t xml:space="preserve">" מסוים. </w:t>
-      </w:r>
-      <w:r>
-        <w:rPr>
-          <w:rFonts w:hint="cs"/>
-          <w:rtl/>
-        </w:rPr>
-        <w:t xml:space="preserve">כאשר אחד מהכורים מצא את </w:t>
-      </w:r>
-      <w:r>
-        <w:rPr>
-          <w:rFonts w:hint="cs"/>
-          <w:b/>
-          <w:bCs/>
-          <w:i/>
-          <w:iCs/>
-          <w:rtl/>
-        </w:rPr>
-        <w:t>הפתרון</w:t>
-      </w:r>
-      <w:r>
-        <w:rPr>
-          <w:rFonts w:hint="cs"/>
-          <w:rtl/>
-        </w:rPr>
-        <w:t xml:space="preserve"> לבעיה המתמטית, הוא מצרף את הבלוק שאישר לתוך שרשרת הבלוקים </w:t>
-      </w:r>
-      <w:r>
-        <w:rPr>
-          <w:rFonts w:hint="cs"/>
-          <w:bCs/>
-          <w:rtl/>
-        </w:rPr>
-        <w:t>(</w:t>
-      </w:r>
-      <w:r>
-        <w:rPr>
-          <w:bCs/>
-        </w:rPr>
-        <w:t>blockchain</w:t>
-      </w:r>
-      <w:r>
-        <w:rPr>
-          <w:rFonts w:hint="cs"/>
-          <w:bCs/>
-          <w:rtl/>
-        </w:rPr>
-        <w:t>)</w:t>
-      </w:r>
-      <w:r>
-        <w:rPr>
-          <w:rFonts w:hint="cs"/>
-          <w:rtl/>
-        </w:rPr>
-        <w:t xml:space="preserve"> הארוכה ביותר הקיימת (ישנו שורש שרשרת אחד לכל הבלוקים של ביטקוין).</w:t>
-      </w:r>
-    </w:p>
     <w:p/>
     <w:p>
       <w:pPr>
@@ -1015,11 +1238,40 @@
       </w:r>
     </w:p>
     <w:p>
+      <w:pPr>
+        <w:rPr>
+          <w:rtl/>
+        </w:rPr>
+      </w:pPr>
+      <w:r>
+        <w:rPr>
+          <w:rFonts w:hint="cs"/>
+          <w:rtl/>
+        </w:rPr>
+        <w:t xml:space="preserve">ככל שהעמלה גבוהה יותר, יש אינטרס גבוה יותר לכורים להוסיף את העסקה לבלוק שלהם ולכן העסקה מאושרת מהר יותר ולכן גם מאובטחת יותר </w:t>
+      </w:r>
+      <w:r>
+        <w:rPr>
+          <w:rFonts w:hint="cs"/>
+          <w:rtl/>
+        </w:rPr>
+        <w:t>לטווח ה</w:t>
+      </w:r>
+      <w:r>
+        <w:rPr>
+          <w:rFonts w:hint="cs"/>
+          <w:rtl/>
+        </w:rPr>
+        <w:t>קצר.</w:t>
+      </w:r>
+      <w:bookmarkStart w:id="0" w:name="_GoBack"/>
+      <w:bookmarkEnd w:id="0"/>
+    </w:p>
+    <w:p>
       <w:r>
         <w:rPr>
           <w:noProof/>
         </w:rPr>
-        <w:lastRenderedPageBreak/>
         <w:drawing>
           <wp:inline distT="0" distB="0" distL="0" distR="0">
             <wp:extent cx="4559300" cy="3981450"/>
@@ -1038,7 +1290,7 @@
                     </pic:cNvPicPr>
                   </pic:nvPicPr>
                   <pic:blipFill>
-                    <a:blip r:embed="rId13">
+                    <a:blip r:embed="rId14">
                       <a:extLst>
                         <a:ext uri="{28A0092B-C50C-407E-A947-70E740481C1C}">
                           <a14:useLocalDpi xmlns:a14="http://schemas.microsoft.com/office/drawing/2010/main" val="0"/>
@@ -1069,8 +1321,6 @@
           </wp:inline>
         </w:drawing>
       </w:r>
-      <w:bookmarkStart w:id="0" w:name="_GoBack"/>
-      <w:bookmarkEnd w:id="0"/>
     </w:p>
     <w:sectPr>
       <w:pgSz w:w="11906" w:h="16838"/>
@@ -1085,7 +1335,7 @@
 </file>
 
 <file path=word/endnotes.xml><?xml version="1.0" encoding="utf-8"?>
-<w:endnotes xmlns:wpc="http://schemas.microsoft.com/office/word/2010/wordprocessingCanvas" xmlns:cx="http://schemas.microsoft.com/office/drawing/2014/chartex" xmlns:cx1="http://schemas.microsoft.com/office/drawing/2015/9/8/chartex" xmlns:cx2="http://schemas.microsoft.com/office/drawing/2015/10/21/chartex" xmlns:cx3="http://schemas.microsoft.com/office/drawing/2016/5/9/chartex" xmlns:cx4="http://schemas.microsoft.com/office/drawing/2016/5/10/chartex" xmlns:cx5="http://schemas.microsoft.com/office/drawing/2016/5/11/chartex" xmlns:mc="http://schemas.openxmlformats.org/markup-compatibility/2006" xmlns:o="urn:schemas-microsoft-com:office:office" xmlns:r="http://schemas.openxmlformats.org/officeDocument/2006/relationships" xmlns:m="http://schemas.openxmlformats.org/officeDocument/2006/math" xmlns:v="urn:schemas-microsoft-com:vml" xmlns:wp14="http://schemas.microsoft.com/office/word/2010/wordprocessingDrawing" xmlns:wp="http://schemas.openxmlformats.org/drawingml/2006/wordprocessingDrawing" xmlns:w10="urn:schemas-microsoft-com:office:word" xmlns:w="http://schemas.openxmlformats.org/wordprocessingml/2006/main" xmlns:w14="http://schemas.microsoft.com/office/word/2010/wordml" xmlns:w15="http://schemas.microsoft.com/office/word/2012/wordml" xmlns:w16se="http://schemas.microsoft.com/office/word/2015/wordml/symex" xmlns:wpg="http://schemas.microsoft.com/office/word/2010/wordprocessingGroup" xmlns:wpi="http://schemas.microsoft.com/office/word/2010/wordprocessingInk" xmlns:wne="http://schemas.microsoft.com/office/word/2006/wordml" xmlns:wps="http://schemas.microsoft.com/office/word/2010/wordprocessingShape" mc:Ignorable="w14 w15 w16se wp14">
+<w:endnotes xmlns:wpc="http://schemas.microsoft.com/office/word/2010/wordprocessingCanvas" xmlns:cx="http://schemas.microsoft.com/office/drawing/2014/chartex" xmlns:cx1="http://schemas.microsoft.com/office/drawing/2015/9/8/chartex" xmlns:cx2="http://schemas.microsoft.com/office/drawing/2015/10/21/chartex" xmlns:cx3="http://schemas.microsoft.com/office/drawing/2016/5/9/chartex" xmlns:cx4="http://schemas.microsoft.com/office/drawing/2016/5/10/chartex" xmlns:cx5="http://schemas.microsoft.com/office/drawing/2016/5/11/chartex" xmlns:cx6="http://schemas.microsoft.com/office/drawing/2016/5/12/chartex" xmlns:cx7="http://schemas.microsoft.com/office/drawing/2016/5/13/chartex" xmlns:cx8="http://schemas.microsoft.com/office/drawing/2016/5/14/chartex" xmlns:mc="http://schemas.openxmlformats.org/markup-compatibility/2006" xmlns:aink="http://schemas.microsoft.com/office/drawing/2016/ink" xmlns:am3d="http://schemas.microsoft.com/office/drawing/2017/model3d" xmlns:o="urn:schemas-microsoft-com:office:office" xmlns:r="http://schemas.openxmlformats.org/officeDocument/2006/relationships" xmlns:m="http://schemas.openxmlformats.org/officeDocument/2006/math" xmlns:v="urn:schemas-microsoft-com:vml" xmlns:wp14="http://schemas.microsoft.com/office/word/2010/wordprocessingDrawing" xmlns:wp="http://schemas.openxmlformats.org/drawingml/2006/wordprocessingDrawing" xmlns:w10="urn:schemas-microsoft-com:office:word" xmlns:w="http://schemas.openxmlformats.org/wordprocessingml/2006/main" xmlns:w14="http://schemas.microsoft.com/office/word/2010/wordml" xmlns:w15="http://schemas.microsoft.com/office/word/2012/wordml" xmlns:w16cid="http://schemas.microsoft.com/office/word/2016/wordml/cid" xmlns:w16se="http://schemas.microsoft.com/office/word/2015/wordml/symex" xmlns:wpg="http://schemas.microsoft.com/office/word/2010/wordprocessingGroup" xmlns:wpi="http://schemas.microsoft.com/office/word/2010/wordprocessingInk" xmlns:wne="http://schemas.microsoft.com/office/word/2006/wordml" xmlns:wps="http://schemas.microsoft.com/office/word/2010/wordprocessingShape" mc:Ignorable="w14 w15 w16se w16cid wp14">
   <w:endnote w:type="separator" w:id="-1">
     <w:p>
       <w:pPr>
@@ -1110,7 +1360,7 @@
 </file>
 
 <file path=word/footnotes.xml><?xml version="1.0" encoding="utf-8"?>
-<w:footnotes xmlns:wpc="http://schemas.microsoft.com/office/word/2010/wordprocessingCanvas" xmlns:cx="http://schemas.microsoft.com/office/drawing/2014/chartex" xmlns:cx1="http://schemas.microsoft.com/office/drawing/2015/9/8/chartex" xmlns:cx2="http://schemas.microsoft.com/office/drawing/2015/10/21/chartex" xmlns:cx3="http://schemas.microsoft.com/office/drawing/2016/5/9/chartex" xmlns:cx4="http://schemas.microsoft.com/office/drawing/2016/5/10/chartex" xmlns:cx5="http://schemas.microsoft.com/office/drawing/2016/5/11/chartex" xmlns:mc="http://schemas.openxmlformats.org/markup-compatibility/2006" xmlns:o="urn:schemas-microsoft-com:office:office" xmlns:r="http://schemas.openxmlformats.org/officeDocument/2006/relationships" xmlns:m="http://schemas.openxmlformats.org/officeDocument/2006/math" xmlns:v="urn:schemas-microsoft-com:vml" xmlns:wp14="http://schemas.microsoft.com/office/word/2010/wordprocessingDrawing" xmlns:wp="http://schemas.openxmlformats.org/drawingml/2006/wordprocessingDrawing" xmlns:w10="urn:schemas-microsoft-com:office:word" xmlns:w="http://schemas.openxmlformats.org/wordprocessingml/2006/main" xmlns:w14="http://schemas.microsoft.com/office/word/2010/wordml" xmlns:w15="http://schemas.microsoft.com/office/word/2012/wordml" xmlns:w16se="http://schemas.microsoft.com/office/word/2015/wordml/symex" xmlns:wpg="http://schemas.microsoft.com/office/word/2010/wordprocessingGroup" xmlns:wpi="http://schemas.microsoft.com/office/word/2010/wordprocessingInk" xmlns:wne="http://schemas.microsoft.com/office/word/2006/wordml" xmlns:wps="http://schemas.microsoft.com/office/word/2010/wordprocessingShape" mc:Ignorable="w14 w15 w16se wp14">
+<w:footnotes xmlns:wpc="http://schemas.microsoft.com/office/word/2010/wordprocessingCanvas" xmlns:cx="http://schemas.microsoft.com/office/drawing/2014/chartex" xmlns:cx1="http://schemas.microsoft.com/office/drawing/2015/9/8/chartex" xmlns:cx2="http://schemas.microsoft.com/office/drawing/2015/10/21/chartex" xmlns:cx3="http://schemas.microsoft.com/office/drawing/2016/5/9/chartex" xmlns:cx4="http://schemas.microsoft.com/office/drawing/2016/5/10/chartex" xmlns:cx5="http://schemas.microsoft.com/office/drawing/2016/5/11/chartex" xmlns:cx6="http://schemas.microsoft.com/office/drawing/2016/5/12/chartex" xmlns:cx7="http://schemas.microsoft.com/office/drawing/2016/5/13/chartex" xmlns:cx8="http://schemas.microsoft.com/office/drawing/2016/5/14/chartex" xmlns:mc="http://schemas.openxmlformats.org/markup-compatibility/2006" xmlns:aink="http://schemas.microsoft.com/office/drawing/2016/ink" xmlns:am3d="http://schemas.microsoft.com/office/drawing/2017/model3d" xmlns:o="urn:schemas-microsoft-com:office:office" xmlns:r="http://schemas.openxmlformats.org/officeDocument/2006/relationships" xmlns:m="http://schemas.openxmlformats.org/officeDocument/2006/math" xmlns:v="urn:schemas-microsoft-com:vml" xmlns:wp14="http://schemas.microsoft.com/office/word/2010/wordprocessingDrawing" xmlns:wp="http://schemas.openxmlformats.org/drawingml/2006/wordprocessingDrawing" xmlns:w10="urn:schemas-microsoft-com:office:word" xmlns:w="http://schemas.openxmlformats.org/wordprocessingml/2006/main" xmlns:w14="http://schemas.microsoft.com/office/word/2010/wordml" xmlns:w15="http://schemas.microsoft.com/office/word/2012/wordml" xmlns:w16cid="http://schemas.microsoft.com/office/word/2016/wordml/cid" xmlns:w16se="http://schemas.microsoft.com/office/word/2015/wordml/symex" xmlns:wpg="http://schemas.microsoft.com/office/word/2010/wordprocessingGroup" xmlns:wpi="http://schemas.microsoft.com/office/word/2010/wordprocessingInk" xmlns:wne="http://schemas.microsoft.com/office/word/2006/wordml" xmlns:wps="http://schemas.microsoft.com/office/word/2010/wordprocessingShape" mc:Ignorable="w14 w15 w16se w16cid wp14">
   <w:footnote w:type="separator" w:id="-1">
     <w:p>
       <w:pPr>
@@ -1135,12 +1385,12 @@
 </file>
 
 <file path=word/numbering.xml><?xml version="1.0" encoding="utf-8"?>
-<w:numbering xmlns:wpc="http://schemas.microsoft.com/office/word/2010/wordprocessingCanvas" xmlns:cx="http://schemas.microsoft.com/office/drawing/2014/chartex" xmlns:cx1="http://schemas.microsoft.com/office/drawing/2015/9/8/chartex" xmlns:cx2="http://schemas.microsoft.com/office/drawing/2015/10/21/chartex" xmlns:cx3="http://schemas.microsoft.com/office/drawing/2016/5/9/chartex" xmlns:cx4="http://schemas.microsoft.com/office/drawing/2016/5/10/chartex" xmlns:cx5="http://schemas.microsoft.com/office/drawing/2016/5/11/chartex" xmlns:mc="http://schemas.openxmlformats.org/markup-compatibility/2006" xmlns:o="urn:schemas-microsoft-com:office:office" xmlns:r="http://schemas.openxmlformats.org/officeDocument/2006/relationships" xmlns:m="http://schemas.openxmlformats.org/officeDocument/2006/math" xmlns:v="urn:schemas-microsoft-com:vml" xmlns:wp14="http://schemas.microsoft.com/office/word/2010/wordprocessingDrawing" xmlns:wp="http://schemas.openxmlformats.org/drawingml/2006/wordprocessingDrawing" xmlns:w10="urn:schemas-microsoft-com:office:word" xmlns:w="http://schemas.openxmlformats.org/wordprocessingml/2006/main" xmlns:w14="http://schemas.microsoft.com/office/word/2010/wordml" xmlns:w15="http://schemas.microsoft.com/office/word/2012/wordml" xmlns:w16se="http://schemas.microsoft.com/office/word/2015/wordml/symex" xmlns:wpg="http://schemas.microsoft.com/office/word/2010/wordprocessingGroup" xmlns:wpi="http://schemas.microsoft.com/office/word/2010/wordprocessingInk" xmlns:wne="http://schemas.microsoft.com/office/word/2006/wordml" xmlns:wps="http://schemas.microsoft.com/office/word/2010/wordprocessingShape" mc:Ignorable="w14 w15 w16se wp14">
+<w:numbering xmlns:wpc="http://schemas.microsoft.com/office/word/2010/wordprocessingCanvas" xmlns:cx="http://schemas.microsoft.com/office/drawing/2014/chartex" xmlns:cx1="http://schemas.microsoft.com/office/drawing/2015/9/8/chartex" xmlns:cx2="http://schemas.microsoft.com/office/drawing/2015/10/21/chartex" xmlns:cx3="http://schemas.microsoft.com/office/drawing/2016/5/9/chartex" xmlns:cx4="http://schemas.microsoft.com/office/drawing/2016/5/10/chartex" xmlns:cx5="http://schemas.microsoft.com/office/drawing/2016/5/11/chartex" xmlns:cx6="http://schemas.microsoft.com/office/drawing/2016/5/12/chartex" xmlns:cx7="http://schemas.microsoft.com/office/drawing/2016/5/13/chartex" xmlns:cx8="http://schemas.microsoft.com/office/drawing/2016/5/14/chartex" xmlns:mc="http://schemas.openxmlformats.org/markup-compatibility/2006" xmlns:aink="http://schemas.microsoft.com/office/drawing/2016/ink" xmlns:am3d="http://schemas.microsoft.com/office/drawing/2017/model3d" xmlns:o="urn:schemas-microsoft-com:office:office" xmlns:r="http://schemas.openxmlformats.org/officeDocument/2006/relationships" xmlns:m="http://schemas.openxmlformats.org/officeDocument/2006/math" xmlns:v="urn:schemas-microsoft-com:vml" xmlns:wp14="http://schemas.microsoft.com/office/word/2010/wordprocessingDrawing" xmlns:wp="http://schemas.openxmlformats.org/drawingml/2006/wordprocessingDrawing" xmlns:w10="urn:schemas-microsoft-com:office:word" xmlns:w="http://schemas.openxmlformats.org/wordprocessingml/2006/main" xmlns:w14="http://schemas.microsoft.com/office/word/2010/wordml" xmlns:w15="http://schemas.microsoft.com/office/word/2012/wordml" xmlns:w16cid="http://schemas.microsoft.com/office/word/2016/wordml/cid" xmlns:w16se="http://schemas.microsoft.com/office/word/2015/wordml/symex" xmlns:wpg="http://schemas.microsoft.com/office/word/2010/wordprocessingGroup" xmlns:wpi="http://schemas.microsoft.com/office/word/2010/wordprocessingInk" xmlns:wne="http://schemas.microsoft.com/office/word/2006/wordml" xmlns:wps="http://schemas.microsoft.com/office/word/2010/wordprocessingShape" mc:Ignorable="w14 w15 w16se w16cid wp14">
   <w:abstractNum w:abstractNumId="0" w15:restartNumberingAfterBreak="0">
     <w:nsid w:val="19494B17"/>
     <w:multiLevelType w:val="hybridMultilevel"/>
-    <w:tmpl w:val="4FE46742"/>
-    <w:lvl w:ilvl="0" w:tplc="0409000F">
+    <w:tmpl w:val="6C7645E4"/>
+    <w:lvl w:ilvl="0" w:tplc="8BCEC21C">
       <w:start w:val="1"/>
       <w:numFmt w:val="decimal"/>
       <w:lvlText w:val="%1."/>
@@ -1150,6 +1400,9 @@
       </w:pPr>
       <w:rPr>
         <w:rFonts w:hint="default"/>
+        <w:b w:val="0"/>
+        <w:bCs w:val="0"/>
+        <w:color w:val="auto"/>
       </w:rPr>
     </w:lvl>
     <w:lvl w:ilvl="1" w:tplc="04090019" w:tentative="1">
@@ -1832,7 +2085,7 @@
 </file>
 
 <file path=word/styles.xml><?xml version="1.0" encoding="utf-8"?>
-<w:styles xmlns:mc="http://schemas.openxmlformats.org/markup-compatibility/2006" xmlns:r="http://schemas.openxmlformats.org/officeDocument/2006/relationships" xmlns:w="http://schemas.openxmlformats.org/wordprocessingml/2006/main" xmlns:w14="http://schemas.microsoft.com/office/word/2010/wordml" xmlns:w15="http://schemas.microsoft.com/office/word/2012/wordml" xmlns:w16se="http://schemas.microsoft.com/office/word/2015/wordml/symex" mc:Ignorable="w14 w15 w16se">
+<w:styles xmlns:mc="http://schemas.openxmlformats.org/markup-compatibility/2006" xmlns:r="http://schemas.openxmlformats.org/officeDocument/2006/relationships" xmlns:w="http://schemas.openxmlformats.org/wordprocessingml/2006/main" xmlns:w14="http://schemas.microsoft.com/office/word/2010/wordml" xmlns:w15="http://schemas.microsoft.com/office/word/2012/wordml" xmlns:w16cid="http://schemas.microsoft.com/office/word/2016/wordml/cid" xmlns:w16se="http://schemas.microsoft.com/office/word/2015/wordml/symex" mc:Ignorable="w14 w15 w16se w16cid">
   <w:docDefaults>
     <w:rPrDefault>
       <w:rPr>
@@ -1848,7 +2101,7 @@
       </w:pPr>
     </w:pPrDefault>
   </w:docDefaults>
-  <w:latentStyles w:defLockedState="0" w:defUIPriority="99" w:defSemiHidden="0" w:defUnhideWhenUsed="0" w:defQFormat="0" w:count="374">
+  <w:latentStyles w:defLockedState="0" w:defUIPriority="99" w:defSemiHidden="0" w:defUnhideWhenUsed="0" w:defQFormat="0" w:count="375">
     <w:lsdException w:name="Normal" w:uiPriority="0" w:qFormat="1"/>
     <w:lsdException w:name="heading 1" w:uiPriority="9" w:qFormat="1"/>
     <w:lsdException w:name="heading 2" w:semiHidden="1" w:uiPriority="9" w:unhideWhenUsed="1" w:qFormat="1"/>
@@ -1954,7 +2207,6 @@
     <w:lsdException w:name="HTML Sample" w:semiHidden="1" w:unhideWhenUsed="1"/>
     <w:lsdException w:name="HTML Typewriter" w:semiHidden="1" w:unhideWhenUsed="1"/>
     <w:lsdException w:name="HTML Variable" w:semiHidden="1" w:unhideWhenUsed="1"/>
-    <w:lsdException w:name="Normal Table" w:semiHidden="1" w:unhideWhenUsed="1"/>
     <w:lsdException w:name="annotation subject" w:semiHidden="1" w:unhideWhenUsed="1"/>
     <w:lsdException w:name="No List" w:semiHidden="1" w:unhideWhenUsed="1"/>
     <w:lsdException w:name="Outline List 1" w:semiHidden="1" w:unhideWhenUsed="1"/>
@@ -2001,10 +2253,8 @@
     <w:lsdException w:name="Table Subtle 2" w:semiHidden="1" w:unhideWhenUsed="1"/>
     <w:lsdException w:name="Table Web 1" w:semiHidden="1" w:unhideWhenUsed="1"/>
     <w:lsdException w:name="Table Web 2" w:semiHidden="1" w:unhideWhenUsed="1"/>
-    <w:lsdException w:name="Table Web 3" w:semiHidden="1" w:unhideWhenUsed="1"/>
     <w:lsdException w:name="Balloon Text" w:semiHidden="1" w:unhideWhenUsed="1"/>
     <w:lsdException w:name="Table Grid" w:uiPriority="39"/>
-    <w:lsdException w:name="Table Theme" w:semiHidden="1" w:unhideWhenUsed="1"/>
     <w:lsdException w:name="Placeholder Text" w:semiHidden="1"/>
     <w:lsdException w:name="No Spacing" w:uiPriority="1" w:qFormat="1"/>
     <w:lsdException w:name="Light Shading" w:uiPriority="60"/>
@@ -2223,6 +2473,7 @@
     <w:lsdException w:name="Mention" w:semiHidden="1" w:unhideWhenUsed="1"/>
     <w:lsdException w:name="Smart Hyperlink" w:semiHidden="1" w:unhideWhenUsed="1"/>
     <w:lsdException w:name="Hashtag" w:semiHidden="1" w:unhideWhenUsed="1"/>
+    <w:lsdException w:name="Unresolved Mention" w:semiHidden="1" w:unhideWhenUsed="1"/>
   </w:latentStyles>
   <w:style w:type="paragraph" w:default="1" w:styleId="a">
     <w:name w:val="Normal"/>
@@ -2358,6 +2609,36 @@
       <w:color w:val="2F5496" w:themeColor="accent1" w:themeShade="BF"/>
       <w:sz w:val="26"/>
       <w:szCs w:val="26"/>
+    </w:rPr>
+  </w:style>
+  <w:style w:type="paragraph" w:styleId="a8">
+    <w:name w:val="Balloon Text"/>
+    <w:basedOn w:val="a"/>
+    <w:link w:val="a9"/>
+    <w:uiPriority w:val="99"/>
+    <w:semiHidden/>
+    <w:unhideWhenUsed/>
+    <w:rsid w:val="00326F14"/>
+    <w:pPr>
+      <w:spacing w:after="0" w:line="240" w:lineRule="auto"/>
+    </w:pPr>
+    <w:rPr>
+      <w:rFonts w:ascii="Tahoma" w:hAnsi="Tahoma" w:cs="Tahoma"/>
+      <w:sz w:val="18"/>
+      <w:szCs w:val="18"/>
+    </w:rPr>
+  </w:style>
+  <w:style w:type="character" w:customStyle="1" w:styleId="a9">
+    <w:name w:val="טקסט בלונים תו"/>
+    <w:basedOn w:val="a0"/>
+    <w:link w:val="a8"/>
+    <w:uiPriority w:val="99"/>
+    <w:semiHidden/>
+    <w:rsid w:val="00326F14"/>
+    <w:rPr>
+      <w:rFonts w:ascii="Tahoma" w:hAnsi="Tahoma" w:cs="Tahoma"/>
+      <w:sz w:val="18"/>
+      <w:szCs w:val="18"/>
     </w:rPr>
   </w:style>
 </w:styles>

--- a/2. How Bitcoin Works/How Bitcoin Works.docx
+++ b/2. How Bitcoin Works/How Bitcoin Works.docx
@@ -23,7 +23,6 @@
     <w:p>
       <w:pPr>
         <w:rPr>
-          <w:rFonts w:hint="cs"/>
           <w:rtl/>
         </w:rPr>
       </w:pPr>
@@ -41,23 +40,7 @@
           <w:rFonts w:hint="cs"/>
           <w:rtl/>
         </w:rPr>
-        <w:t xml:space="preserve"> </w:t>
-      </w:r>
-      <w:proofErr w:type="spellStart"/>
-      <w:r>
-        <w:rPr>
-          <w:rFonts w:hint="cs"/>
-          <w:rtl/>
-        </w:rPr>
-        <w:t>ביטקוין</w:t>
-      </w:r>
-      <w:proofErr w:type="spellEnd"/>
-      <w:r>
-        <w:rPr>
-          <w:rFonts w:hint="cs"/>
-          <w:rtl/>
-        </w:rPr>
-        <w:t xml:space="preserve"> הוא שם הפעולה המתמטית שנעשית כדי לאשר "</w:t>
+        <w:t xml:space="preserve"> ביטקוין הוא שם הפעולה המתמטית שנעשית כדי לאשר "</w:t>
       </w:r>
       <w:r>
         <w:rPr>
@@ -120,23 +103,7 @@
           <w:rFonts w:hint="cs"/>
           <w:rtl/>
         </w:rPr>
-        <w:t xml:space="preserve"> הארוכה ביותר הקיימת (ישנו שורש שרשרת אחד לכל הבלוקים של </w:t>
-      </w:r>
-      <w:proofErr w:type="spellStart"/>
-      <w:r>
-        <w:rPr>
-          <w:rFonts w:hint="cs"/>
-          <w:rtl/>
-        </w:rPr>
-        <w:t>ביטקוין</w:t>
-      </w:r>
-      <w:proofErr w:type="spellEnd"/>
-      <w:r>
-        <w:rPr>
-          <w:rFonts w:hint="cs"/>
-          <w:rtl/>
-        </w:rPr>
-        <w:t>).</w:t>
+        <w:t xml:space="preserve"> הארוכה ביותר הקיימת (ישנו שורש שרשרת אחד לכל הבלוקים של ביטקוין).</w:t>
       </w:r>
     </w:p>
     <w:p>
@@ -238,7 +205,25 @@
           <w:rFonts w:hint="cs"/>
           <w:rtl/>
         </w:rPr>
-        <w:t xml:space="preserve">הפעולה היא ניסיון להפוך פונקציה חד כיוונית. </w:t>
+        <w:t xml:space="preserve">הפעולה היא </w:t>
+      </w:r>
+      <w:r>
+        <w:rPr>
+          <w:rFonts w:hint="cs"/>
+          <w:b/>
+          <w:bCs/>
+          <w:i/>
+          <w:iCs/>
+          <w:rtl/>
+        </w:rPr>
+        <w:t>ניסיון להפוך פונקציה חד כיוונית</w:t>
+      </w:r>
+      <w:r>
+        <w:rPr>
+          <w:rFonts w:hint="cs"/>
+          <w:rtl/>
+        </w:rPr>
+        <w:t xml:space="preserve">. </w:t>
       </w:r>
       <w:r>
         <w:t>SHA256</w:t>
@@ -481,7 +466,6 @@
     <w:p>
       <w:pPr>
         <w:rPr>
-          <w:rFonts w:hint="cs"/>
           <w:rtl/>
         </w:rPr>
       </w:pPr>
@@ -696,7 +680,7 @@
           <w:noProof/>
         </w:rPr>
         <w:drawing>
-          <wp:inline distT="0" distB="0" distL="0" distR="0">
+          <wp:inline distT="0" distB="0" distL="0" distR="0" wp14:anchorId="47BA8CC2" wp14:editId="5AB6D9EC">
             <wp:extent cx="4802877" cy="3130550"/>
             <wp:effectExtent l="0" t="0" r="0" b="0"/>
             <wp:docPr id="4" name="תמונה 4"/>
@@ -768,7 +752,7 @@
         <mc:AlternateContent>
           <mc:Choice Requires="wps">
             <w:drawing>
-              <wp:anchor distT="45720" distB="45720" distL="114300" distR="114300" simplePos="0" relativeHeight="251659264" behindDoc="0" locked="0" layoutInCell="1" allowOverlap="1">
+              <wp:anchor distT="45720" distB="45720" distL="114300" distR="114300" simplePos="0" relativeHeight="251659264" behindDoc="0" locked="0" layoutInCell="1" allowOverlap="1" wp14:anchorId="33D31EB5" wp14:editId="454DD5C7">
                 <wp:simplePos x="0" y="0"/>
                 <wp:positionH relativeFrom="column">
                   <wp:posOffset>2815538</wp:posOffset>
@@ -847,7 +831,7 @@
           </mc:Choice>
           <mc:Fallback>
             <w:pict>
-              <v:shapetype id="_x0000_t202" coordsize="21600,21600" o:spt="202" path="m,l,21600r21600,l21600,xe">
+              <v:shapetype w14:anchorId="33D31EB5" id="_x0000_t202" coordsize="21600,21600" o:spt="202" path="m,l,21600r21600,l21600,xe">
                 <v:stroke joinstyle="miter"/>
                 <v:path gradientshapeok="t" o:connecttype="rect"/>
               </v:shapetype>
@@ -895,7 +879,7 @@
           <w:noProof/>
         </w:rPr>
         <w:drawing>
-          <wp:inline distT="0" distB="0" distL="0" distR="0" wp14:anchorId="07D159C1" wp14:editId="056CF544">
+          <wp:inline distT="0" distB="0" distL="0" distR="0" wp14:anchorId="560F0CD5" wp14:editId="1A6C238B">
             <wp:extent cx="5274310" cy="1937385"/>
             <wp:effectExtent l="0" t="0" r="2540" b="5715"/>
             <wp:docPr id="6" name="תמונה 6"/>
@@ -1040,19 +1024,8 @@
           <w:iCs/>
           <w:rtl/>
         </w:rPr>
-        <w:t xml:space="preserve">עץ </w:t>
-      </w:r>
-      <w:proofErr w:type="spellStart"/>
-      <w:r>
-        <w:rPr>
-          <w:rFonts w:hint="cs"/>
-          <w:i/>
-          <w:iCs/>
-          <w:rtl/>
-        </w:rPr>
-        <w:t>המרקל</w:t>
-      </w:r>
-      <w:proofErr w:type="spellEnd"/>
+        <w:t>עץ המרקל</w:t>
+      </w:r>
       <w:r>
         <w:rPr>
           <w:rFonts w:hint="cs"/>
@@ -1140,7 +1113,7 @@
           <w:noProof/>
         </w:rPr>
         <w:drawing>
-          <wp:inline distT="0" distB="0" distL="0" distR="0">
+          <wp:inline distT="0" distB="0" distL="0" distR="0" wp14:anchorId="419C4F02" wp14:editId="248FCC75">
             <wp:extent cx="5269865" cy="4572000"/>
             <wp:effectExtent l="0" t="0" r="6985" b="0"/>
             <wp:docPr id="7" name="תמונה 7"/>
@@ -1264,16 +1237,19 @@
         </w:rPr>
         <w:t>קצר.</w:t>
       </w:r>
-      <w:bookmarkStart w:id="0" w:name="_GoBack"/>
-      <w:bookmarkEnd w:id="0"/>
-    </w:p>
-    <w:p>
+    </w:p>
+    <w:p>
+      <w:pPr>
+        <w:rPr>
+          <w:rtl/>
+        </w:rPr>
+      </w:pPr>
       <w:r>
         <w:rPr>
           <w:noProof/>
         </w:rPr>
         <w:drawing>
-          <wp:inline distT="0" distB="0" distL="0" distR="0">
+          <wp:inline distT="0" distB="0" distL="0" distR="0" wp14:anchorId="3BA357FB" wp14:editId="047309DC">
             <wp:extent cx="4559300" cy="3981450"/>
             <wp:effectExtent l="0" t="0" r="0" b="0"/>
             <wp:docPr id="1" name="תמונה 1" descr="×ª××¦××ª ×ª××× × ×¢×××¨ ××××§×××"/>
@@ -1322,6 +1298,1008 @@
         </w:drawing>
       </w:r>
     </w:p>
+    <w:p>
+      <w:pPr>
+        <w:rPr>
+          <w:rtl/>
+        </w:rPr>
+      </w:pPr>
+      <w:r>
+        <w:rPr>
+          <w:rFonts w:hint="cs"/>
+          <w:rtl/>
+        </w:rPr>
+        <w:t xml:space="preserve">ברגע שבלוק מאושר, כלומר </w:t>
+      </w:r>
+      <w:proofErr w:type="spellStart"/>
+      <w:r>
+        <w:rPr>
+          <w:rFonts w:hint="cs"/>
+          <w:rtl/>
+        </w:rPr>
+        <w:t>שה"חידה</w:t>
+      </w:r>
+      <w:proofErr w:type="spellEnd"/>
+      <w:r>
+        <w:rPr>
+          <w:rFonts w:hint="cs"/>
+          <w:rtl/>
+        </w:rPr>
+        <w:t>" של הבלוק נפתרה, נוסף הבלוק אל "שרשרת הבלוקים" (</w:t>
+      </w:r>
+      <w:r>
+        <w:t>Blockchain</w:t>
+      </w:r>
+      <w:r>
+        <w:rPr>
+          <w:rFonts w:hint="cs"/>
+          <w:rtl/>
+        </w:rPr>
+        <w:t>). כיוון ש</w:t>
+      </w:r>
+      <w:r>
+        <w:rPr>
+          <w:rFonts w:hint="cs"/>
+          <w:rtl/>
+        </w:rPr>
+        <w:t xml:space="preserve"> </w:t>
+      </w:r>
+      <w:r>
+        <w:rPr>
+          <w:rFonts w:hint="cs"/>
+          <w:rtl/>
+        </w:rPr>
+        <w:t>שרשרת הבלוקים היא רשימה מקושרת</w:t>
+      </w:r>
+      <w:r>
+        <w:rPr>
+          <w:rFonts w:hint="cs"/>
+          <w:rtl/>
+        </w:rPr>
+        <w:t xml:space="preserve">  בבלוק מצוין איזה בלוק הוא הקודם (כלומר האחרון). במידה ו"נפתרים"</w:t>
+      </w:r>
+      <w:r>
+        <w:rPr>
+          <w:rFonts w:hint="cs"/>
+        </w:rPr>
+        <w:t xml:space="preserve"> </w:t>
+      </w:r>
+      <w:r>
+        <w:rPr>
+          <w:rFonts w:hint="cs"/>
+          <w:rtl/>
+        </w:rPr>
+        <w:t xml:space="preserve"> מספר בלוקים במקביל, ישנו פיצול בשרשרת.</w:t>
+      </w:r>
+    </w:p>
+    <w:p>
+      <w:pPr>
+        <w:rPr>
+          <w:rtl/>
+        </w:rPr>
+      </w:pPr>
+      <w:r>
+        <w:rPr>
+          <w:rFonts w:hint="cs"/>
+          <w:rtl/>
+        </w:rPr>
+        <w:t>השרשרת הקובעת היא השרשרת הארוכה ביותר. ברגע שאחת מהשרשרות היא הגדולה, נפסלת השרשרת השנייה וכל העסקאות בה מתבטלות.</w:t>
+      </w:r>
+    </w:p>
+    <w:p>
+      <w:pPr>
+        <w:rPr>
+          <w:rtl/>
+        </w:rPr>
+      </w:pPr>
+      <w:r>
+        <w:rPr>
+          <w:rFonts w:hint="cs"/>
+          <w:rtl/>
+        </w:rPr>
+        <w:t xml:space="preserve">לכן, על מנת להבטיח אישור עסקה החלטי </w:t>
+      </w:r>
+      <w:proofErr w:type="spellStart"/>
+      <w:r>
+        <w:rPr>
+          <w:rFonts w:hint="cs"/>
+          <w:rtl/>
+        </w:rPr>
+        <w:t>בביטקוין</w:t>
+      </w:r>
+      <w:proofErr w:type="spellEnd"/>
+      <w:r>
+        <w:rPr>
+          <w:rFonts w:hint="cs"/>
+          <w:rtl/>
+        </w:rPr>
+        <w:t>, טוב לחכות מספר אישורים של בלוקים כדי להיות בטוח שהעסקה שאושרה לא תתבטל.</w:t>
+      </w:r>
+    </w:p>
+    <w:p>
+      <w:pPr>
+        <w:rPr>
+          <w:rtl/>
+        </w:rPr>
+      </w:pPr>
+      <w:r>
+        <w:rPr>
+          <w:rFonts w:hint="cs"/>
+          <w:rtl/>
+        </w:rPr>
+        <w:t xml:space="preserve">"חידת הבלוק" קשה בצורה מספקת כדי להבטיח קצב אחיד של פתרון אחידה בממוצע של 10 דקות לבלוק. כאשר קצב הפתרון עולה (מכל מיני סיבות </w:t>
+      </w:r>
+      <w:r>
+        <w:rPr>
+          <w:rtl/>
+        </w:rPr>
+        <w:t>–</w:t>
+      </w:r>
+      <w:r>
+        <w:rPr>
+          <w:rFonts w:hint="cs"/>
+          <w:rtl/>
+        </w:rPr>
+        <w:t xml:space="preserve"> יותר משקיעים, אמצעים מתקדמים יותר) החידה נעשית קשה יותר (נוסף עוד 0 כדרישה לפתרון) ושוב זמן פתרון ממוצע חוזר ל10 דקות לבלוק.</w:t>
+      </w:r>
+    </w:p>
+    <w:p>
+      <w:pPr>
+        <w:rPr>
+          <w:rtl/>
+        </w:rPr>
+      </w:pPr>
+      <w:r>
+        <w:rPr>
+          <w:rFonts w:cs="Arial"/>
+          <w:rtl/>
+        </w:rPr>
+        <w:t xml:space="preserve">איך נוכל לדעת בוודאות שהמידע על גבי </w:t>
+      </w:r>
+      <w:proofErr w:type="spellStart"/>
+      <w:r>
+        <w:rPr>
+          <w:rFonts w:cs="Arial"/>
+          <w:rtl/>
+        </w:rPr>
+        <w:t>הבלוקצ'יין</w:t>
+      </w:r>
+      <w:proofErr w:type="spellEnd"/>
+      <w:r>
+        <w:rPr>
+          <w:rFonts w:cs="Arial"/>
+          <w:rtl/>
+        </w:rPr>
+        <w:t xml:space="preserve"> הוא אכן מידע מהימן? מה מונע ממשתמשים עם כוונות זדוניות לחדור לנתוני </w:t>
+      </w:r>
+      <w:proofErr w:type="spellStart"/>
+      <w:r>
+        <w:rPr>
+          <w:rFonts w:cs="Arial"/>
+          <w:rtl/>
+        </w:rPr>
+        <w:t>הבלוקצ'יין</w:t>
+      </w:r>
+      <w:proofErr w:type="spellEnd"/>
+      <w:r>
+        <w:rPr>
+          <w:rFonts w:cs="Arial"/>
+          <w:rtl/>
+        </w:rPr>
+        <w:t xml:space="preserve"> ולחבל בנתונים לטובתם האישית?</w:t>
+      </w:r>
+    </w:p>
+    <w:p>
+      <w:pPr>
+        <w:rPr>
+          <w:rtl/>
+        </w:rPr>
+      </w:pPr>
+      <w:r>
+        <w:rPr>
+          <w:rFonts w:cs="Arial"/>
+          <w:rtl/>
+        </w:rPr>
+        <w:t>כאן בדיוק נכנס תפקידם של הכורים.</w:t>
+      </w:r>
+      <w:r>
+        <w:rPr>
+          <w:rFonts w:hint="cs"/>
+          <w:rtl/>
+        </w:rPr>
+        <w:t xml:space="preserve"> </w:t>
+      </w:r>
+      <w:r>
+        <w:rPr>
+          <w:rFonts w:cs="Arial"/>
+          <w:rtl/>
+        </w:rPr>
+        <w:t xml:space="preserve">כאשר בלוק עסקאות נוצר, הכורים לוקחים את הבלוק ומעבירים אותו תהליך מתמטי מסוים (מיד נרחיב) אשר בסופו הבלוק הופך למשהו אחר. הכורים משלבים את המידע המצוי בבלוק עם נוסחאות מתמטיות ויוצרים מהכמות האדירה של המידע שנמצא בבלוק רצף </w:t>
+      </w:r>
+      <w:r>
+        <w:rPr>
+          <w:rFonts w:cs="Arial"/>
+          <w:rtl/>
+        </w:rPr>
+        <w:lastRenderedPageBreak/>
+        <w:t>ייחודי וקצר יחסית של תווים המורכב משילוב של אותיות ומספרים. בסיום התהליך, רצף התווים הייחודי נשמר על גבי הבלוק. ליתר דיוק, בסופו של הבלוק.</w:t>
+      </w:r>
+    </w:p>
+    <w:p>
+      <w:pPr>
+        <w:rPr>
+          <w:rtl/>
+        </w:rPr>
+      </w:pPr>
+      <w:r>
+        <w:rPr>
+          <w:rFonts w:cs="Arial"/>
+          <w:rtl/>
+        </w:rPr>
+        <w:t xml:space="preserve">התהליך הזה ידוע כגיבוב או באנגלית, </w:t>
+      </w:r>
+      <w:r>
+        <w:t>Hashing</w:t>
+      </w:r>
+      <w:r>
+        <w:rPr>
+          <w:rFonts w:cs="Arial"/>
+          <w:rtl/>
+        </w:rPr>
+        <w:t xml:space="preserve">. ל </w:t>
+      </w:r>
+      <w:r>
+        <w:t>Hashing</w:t>
+      </w:r>
+      <w:r>
+        <w:rPr>
+          <w:rFonts w:cs="Arial"/>
+          <w:rtl/>
+        </w:rPr>
+        <w:t xml:space="preserve"> יש כמה תכונות מעניינות. הראשונה היא שקל מאוד להפיק מאוסף של מידע את ה </w:t>
+      </w:r>
+      <w:r>
+        <w:t>Hash</w:t>
+      </w:r>
+      <w:r>
+        <w:rPr>
+          <w:rFonts w:cs="Arial"/>
+          <w:rtl/>
+        </w:rPr>
+        <w:t xml:space="preserve"> שלו, אך כמעט בלתי אפשרי לחלץ מרצף תווי ה </w:t>
+      </w:r>
+      <w:r>
+        <w:t>Hash</w:t>
+      </w:r>
+      <w:r>
+        <w:rPr>
+          <w:rFonts w:cs="Arial"/>
+          <w:rtl/>
+        </w:rPr>
+        <w:t xml:space="preserve"> את המידע בחזרה.</w:t>
+      </w:r>
+      <w:r>
+        <w:rPr>
+          <w:rFonts w:hint="cs"/>
+          <w:rtl/>
+        </w:rPr>
+        <w:t xml:space="preserve"> </w:t>
+      </w:r>
+      <w:r>
+        <w:rPr>
+          <w:rFonts w:cs="Arial"/>
+          <w:rtl/>
+        </w:rPr>
+        <w:t xml:space="preserve">תכונה נוספת וחשובה של </w:t>
+      </w:r>
+      <w:r>
+        <w:t>Hashing</w:t>
+      </w:r>
+      <w:r>
+        <w:rPr>
+          <w:rFonts w:cs="Arial"/>
+          <w:rtl/>
+        </w:rPr>
+        <w:t xml:space="preserve"> היא שיצירה של </w:t>
+      </w:r>
+      <w:r>
+        <w:t>Hash</w:t>
+      </w:r>
+      <w:r>
+        <w:rPr>
+          <w:rFonts w:cs="Arial"/>
+          <w:rtl/>
+        </w:rPr>
+        <w:t xml:space="preserve"> ספציפי על אוסף נתונים תמיד תניב את אותה תוצאה, אך שינוי אפילו של תו אחד בודד במידע המקורי, יגרום ליצירת </w:t>
+      </w:r>
+      <w:r>
+        <w:t>Hash</w:t>
+      </w:r>
+      <w:r>
+        <w:rPr>
+          <w:rFonts w:cs="Arial"/>
+          <w:rtl/>
+        </w:rPr>
+        <w:t xml:space="preserve"> שונה לחלוטין מה </w:t>
+      </w:r>
+      <w:r>
+        <w:t>Hash</w:t>
+      </w:r>
+      <w:r>
+        <w:rPr>
+          <w:rFonts w:cs="Arial"/>
+          <w:rtl/>
+        </w:rPr>
+        <w:t xml:space="preserve"> הקודם.</w:t>
+      </w:r>
+      <w:r>
+        <w:rPr>
+          <w:rFonts w:hint="cs"/>
+          <w:rtl/>
+        </w:rPr>
+        <w:t xml:space="preserve"> </w:t>
+      </w:r>
+      <w:r>
+        <w:rPr>
+          <w:rFonts w:cs="Arial"/>
+          <w:rtl/>
+        </w:rPr>
+        <w:t>שתי תכונות אלו הינן קריטיות לתפקוד רשת הביטקוין ומיד נסביר מדוע. אך חסרים לנו עוד כמה פרטים לסיום תיאור התהליך.</w:t>
+      </w:r>
+      <w:r>
+        <w:rPr>
+          <w:rFonts w:hint="cs"/>
+          <w:rtl/>
+        </w:rPr>
+        <w:t xml:space="preserve"> </w:t>
+      </w:r>
+      <w:r>
+        <w:rPr>
+          <w:rFonts w:cs="Arial"/>
+          <w:rtl/>
+        </w:rPr>
+        <w:t xml:space="preserve">בכדי לייצר </w:t>
+      </w:r>
+      <w:r>
+        <w:t>Hash</w:t>
+      </w:r>
+      <w:r>
+        <w:rPr>
+          <w:rFonts w:cs="Arial"/>
+          <w:rtl/>
+        </w:rPr>
+        <w:t xml:space="preserve"> </w:t>
+      </w:r>
+      <w:proofErr w:type="spellStart"/>
+      <w:r>
+        <w:rPr>
+          <w:rFonts w:cs="Arial"/>
+          <w:rtl/>
+        </w:rPr>
+        <w:t>לבלוקי</w:t>
+      </w:r>
+      <w:proofErr w:type="spellEnd"/>
+      <w:r>
+        <w:rPr>
+          <w:rFonts w:cs="Arial"/>
+          <w:rtl/>
+        </w:rPr>
+        <w:t xml:space="preserve"> עסקאות, הכורים לא משתמשים רק במידע של </w:t>
+      </w:r>
+      <w:proofErr w:type="spellStart"/>
+      <w:r>
+        <w:rPr>
+          <w:rFonts w:cs="Arial"/>
+          <w:rtl/>
+        </w:rPr>
+        <w:t>העיסקאות</w:t>
+      </w:r>
+      <w:proofErr w:type="spellEnd"/>
+      <w:r>
+        <w:rPr>
+          <w:rFonts w:cs="Arial"/>
+          <w:rtl/>
+        </w:rPr>
+        <w:t xml:space="preserve"> שבוצעו בבלוק אלא גם בפיסת מידע נוספת וחשובה. פיסת מידע זו היא ה </w:t>
+      </w:r>
+      <w:r>
+        <w:t>Hash</w:t>
+      </w:r>
+      <w:r>
+        <w:rPr>
+          <w:rFonts w:cs="Arial"/>
+          <w:rtl/>
+        </w:rPr>
+        <w:t xml:space="preserve"> של הבלוק הקודם.</w:t>
+      </w:r>
+      <w:r>
+        <w:rPr>
+          <w:rFonts w:hint="cs"/>
+          <w:rtl/>
+        </w:rPr>
+        <w:t xml:space="preserve"> </w:t>
+      </w:r>
+      <w:r>
+        <w:rPr>
+          <w:rFonts w:cs="Arial"/>
+          <w:rtl/>
+        </w:rPr>
+        <w:t xml:space="preserve">מכיוון שכך, וה- </w:t>
+      </w:r>
+      <w:r>
+        <w:t>Hash</w:t>
+      </w:r>
+      <w:r>
+        <w:rPr>
+          <w:rFonts w:cs="Arial"/>
+          <w:rtl/>
+        </w:rPr>
+        <w:t xml:space="preserve"> של בלוק קיים מבוסס על ה- </w:t>
+      </w:r>
+      <w:r>
+        <w:t>Hash</w:t>
+      </w:r>
+      <w:r>
+        <w:rPr>
+          <w:rFonts w:cs="Arial"/>
+          <w:rtl/>
+        </w:rPr>
+        <w:t xml:space="preserve"> של הבלוק הקודם, אנו מקבלים מצב שבו נוצרת מעיין חתימת שעווה דיגיטלית ייחודית לכל בלוק. חתימה זו מאשרת, שבלוק זה וכל הבלוקים הקשורים אליו, הינם בלוקים חוקיים ואמיתיים והנתונים השמורים בהם הינם מהימנים.</w:t>
+      </w:r>
+    </w:p>
+    <w:p>
+      <w:pPr>
+        <w:rPr>
+          <w:rtl/>
+        </w:rPr>
+      </w:pPr>
+      <w:r>
+        <w:rPr>
+          <w:rFonts w:cs="Arial"/>
+          <w:rtl/>
+        </w:rPr>
+        <w:t xml:space="preserve">הסיבה היא, שמכיוון ואם מישהו ינסה לחבל בנתוני בלוק עסקאות, הדבר יגרום מיידית לשינוי ה </w:t>
+      </w:r>
+      <w:r>
+        <w:t>Hash</w:t>
+      </w:r>
+      <w:r>
+        <w:rPr>
+          <w:rFonts w:cs="Arial"/>
+          <w:rtl/>
+        </w:rPr>
+        <w:t xml:space="preserve"> שאותו בלוק יפיק וכל הבלוקים שיופיעו אחריו וכל המשתמשים ברשת הביטקוין ידעו על כך ויזהו את הזיוף.</w:t>
+      </w:r>
+    </w:p>
+    <w:p>
+      <w:pPr>
+        <w:rPr>
+          <w:rtl/>
+        </w:rPr>
+      </w:pPr>
+      <w:r>
+        <w:rPr>
+          <w:rFonts w:cs="Arial"/>
+          <w:rtl/>
+        </w:rPr>
+        <w:t>כריית ביטקוין</w:t>
+      </w:r>
+      <w:r>
+        <w:rPr>
+          <w:rFonts w:hint="cs"/>
+          <w:rtl/>
+        </w:rPr>
+        <w:t xml:space="preserve"> </w:t>
+      </w:r>
+      <w:r>
+        <w:rPr>
+          <w:rFonts w:cs="Arial"/>
+          <w:rtl/>
+        </w:rPr>
+        <w:t xml:space="preserve">זוהי בעצם הצורה שבה כורי הביטקוין סוגרים ומאבטחים כל בלוק על גבי </w:t>
+      </w:r>
+      <w:proofErr w:type="spellStart"/>
+      <w:r>
+        <w:rPr>
+          <w:rFonts w:cs="Arial"/>
+          <w:rtl/>
+        </w:rPr>
+        <w:t>הבלוקצ'יין</w:t>
+      </w:r>
+      <w:proofErr w:type="spellEnd"/>
+      <w:r>
+        <w:rPr>
+          <w:rFonts w:cs="Arial"/>
+          <w:rtl/>
+        </w:rPr>
+        <w:t>. אבל הם לא עושים את זה בחינם.</w:t>
+      </w:r>
+      <w:r>
+        <w:rPr>
+          <w:rFonts w:hint="cs"/>
+          <w:rtl/>
+        </w:rPr>
+        <w:t xml:space="preserve"> </w:t>
+      </w:r>
+      <w:r>
+        <w:rPr>
+          <w:rFonts w:cs="Arial"/>
+          <w:rtl/>
+        </w:rPr>
+        <w:t xml:space="preserve">בכל פעם שכורה מייצר בהצלחה </w:t>
+      </w:r>
+      <w:r>
+        <w:t>Hash</w:t>
+      </w:r>
+      <w:r>
+        <w:rPr>
+          <w:rFonts w:cs="Arial"/>
+          <w:rtl/>
+        </w:rPr>
+        <w:t xml:space="preserve"> לבלוק הוא מקבל בתמורה </w:t>
+      </w:r>
+      <w:r>
+        <w:rPr>
+          <w:rFonts w:cs="Arial" w:hint="cs"/>
+          <w:rtl/>
+        </w:rPr>
+        <w:t xml:space="preserve">12 וחצי בערך </w:t>
+      </w:r>
+      <w:r>
+        <w:rPr>
+          <w:rFonts w:cs="Arial"/>
+          <w:rtl/>
+        </w:rPr>
+        <w:t>מטבעות ביטקוין שנוספים למחזור המטבעות הקיים ומוענקים לו כפרס על עבודת החישוב הקשה שביצע.</w:t>
+      </w:r>
+      <w:r>
+        <w:rPr>
+          <w:rFonts w:hint="cs"/>
+          <w:rtl/>
+        </w:rPr>
+        <w:t xml:space="preserve"> </w:t>
+      </w:r>
+      <w:r>
+        <w:rPr>
+          <w:rFonts w:cs="Arial"/>
+          <w:rtl/>
+        </w:rPr>
+        <w:t xml:space="preserve">הבעיה היחידה בתגמול הכורים בצורה הזאת היא שמאוד קל לייצר </w:t>
+      </w:r>
+      <w:r>
+        <w:t>Hash</w:t>
+      </w:r>
+      <w:r>
+        <w:rPr>
+          <w:rFonts w:cs="Arial"/>
+          <w:rtl/>
+        </w:rPr>
+        <w:t xml:space="preserve"> לבלוק מסוים. אם הכורים יתבקשו רק לייצר </w:t>
+      </w:r>
+      <w:r>
+        <w:t>Hash</w:t>
+      </w:r>
+      <w:r>
+        <w:rPr>
+          <w:rFonts w:cs="Arial"/>
+          <w:rtl/>
+        </w:rPr>
+        <w:t xml:space="preserve"> </w:t>
+      </w:r>
+      <w:r>
+        <w:rPr>
+          <w:rFonts w:cs="Arial" w:hint="cs"/>
+          <w:rtl/>
+        </w:rPr>
+        <w:t>ל</w:t>
+      </w:r>
+      <w:r>
+        <w:rPr>
+          <w:rFonts w:cs="Arial"/>
+          <w:rtl/>
+        </w:rPr>
+        <w:t>עסקאות, כל 21 מיליון מטבעות הביטקוין האפשריים ייכרו בתוך כמה דקות בלבד.</w:t>
+      </w:r>
+      <w:r>
+        <w:rPr>
+          <w:rFonts w:hint="cs"/>
+          <w:rtl/>
+        </w:rPr>
+        <w:t xml:space="preserve"> </w:t>
+      </w:r>
+      <w:r>
+        <w:rPr>
+          <w:rFonts w:cs="Arial"/>
+          <w:rtl/>
+        </w:rPr>
+        <w:t>כדי להתמודד עם המגבלה הנ"ל הפתרון המתבקש הוא פשוט: צריך להפוך את התהליך לקשה יותר.</w:t>
+      </w:r>
+    </w:p>
+    <w:p>
+      <w:pPr>
+        <w:rPr>
+          <w:rtl/>
+        </w:rPr>
+      </w:pPr>
+      <w:r>
+        <w:rPr>
+          <w:rFonts w:cs="Arial"/>
+          <w:rtl/>
+        </w:rPr>
+        <w:t>פרוטוקול הביטקוין מבצע זאת על ידי יצירת תהליך נוסף שנקרא "</w:t>
+      </w:r>
+      <w:r>
+        <w:rPr>
+          <w:b/>
+          <w:bCs/>
+        </w:rPr>
+        <w:t>Proof of work</w:t>
+      </w:r>
+      <w:r>
+        <w:rPr>
+          <w:rFonts w:cs="Arial"/>
+          <w:rtl/>
+        </w:rPr>
+        <w:t>".</w:t>
+      </w:r>
+    </w:p>
+    <w:p>
+      <w:pPr>
+        <w:rPr>
+          <w:rtl/>
+        </w:rPr>
+      </w:pPr>
+      <w:r>
+        <w:rPr>
+          <w:b/>
+          <w:bCs/>
+        </w:rPr>
+        <w:t>Proof of work</w:t>
+      </w:r>
+      <w:r>
+        <w:rPr>
+          <w:rFonts w:cs="Arial"/>
+          <w:rtl/>
+        </w:rPr>
+        <w:t xml:space="preserve"> כמו ששמו מרמז, קיים במטרה לגרום לכורים להוכיח שהם עבדו – וקשה.</w:t>
+      </w:r>
+      <w:r>
+        <w:rPr>
+          <w:rFonts w:hint="cs"/>
+          <w:rtl/>
+        </w:rPr>
+        <w:t xml:space="preserve"> </w:t>
+      </w:r>
+      <w:r>
+        <w:t>Proof of work</w:t>
+      </w:r>
+      <w:r>
+        <w:rPr>
+          <w:rFonts w:cs="Arial"/>
+          <w:rtl/>
+        </w:rPr>
+        <w:t xml:space="preserve"> אומר שרשת הביטקוין לא מבקשת מהכורים לייצר סתם עוד </w:t>
+      </w:r>
+      <w:r>
+        <w:t>Hash</w:t>
+      </w:r>
+      <w:r>
+        <w:rPr>
+          <w:rFonts w:cs="Arial"/>
+          <w:rtl/>
+        </w:rPr>
+        <w:t xml:space="preserve"> רגיל לבלוק העסקאות, אלא דורשת מהם שה- </w:t>
+      </w:r>
+      <w:r>
+        <w:t>Hash</w:t>
+      </w:r>
+      <w:r>
+        <w:rPr>
+          <w:rFonts w:cs="Arial"/>
+          <w:rtl/>
+        </w:rPr>
+        <w:t xml:space="preserve"> יראה בצורה מסוימת שבה יש בתחילתו של כל </w:t>
+      </w:r>
+      <w:r>
+        <w:t>Hash</w:t>
+      </w:r>
+      <w:r>
+        <w:rPr>
+          <w:rFonts w:cs="Arial"/>
+          <w:rtl/>
+        </w:rPr>
+        <w:t xml:space="preserve"> מספר מסוים של אפסים.</w:t>
+      </w:r>
+      <w:r>
+        <w:rPr>
+          <w:rFonts w:hint="cs"/>
+          <w:rtl/>
+        </w:rPr>
+        <w:t xml:space="preserve"> </w:t>
+      </w:r>
+      <w:r>
+        <w:rPr>
+          <w:rFonts w:cs="Arial" w:hint="cs"/>
+          <w:rtl/>
+        </w:rPr>
+        <w:t xml:space="preserve">זה לא קל, כי </w:t>
+      </w:r>
+      <w:r>
+        <w:rPr>
+          <w:rFonts w:cs="Arial"/>
+          <w:rtl/>
+        </w:rPr>
+        <w:t>כ</w:t>
+      </w:r>
+      <w:r>
+        <w:rPr>
+          <w:rFonts w:cs="Arial" w:hint="cs"/>
+          <w:rtl/>
+        </w:rPr>
+        <w:t>ש</w:t>
+      </w:r>
+      <w:r>
+        <w:rPr>
+          <w:rFonts w:cs="Arial"/>
+          <w:rtl/>
+        </w:rPr>
+        <w:t xml:space="preserve">מייצרים </w:t>
+      </w:r>
+      <w:r>
+        <w:t>Hash</w:t>
+      </w:r>
+      <w:r>
+        <w:rPr>
+          <w:rFonts w:cs="Arial"/>
+          <w:rtl/>
+        </w:rPr>
+        <w:t xml:space="preserve"> על קובץ מידע, אין שום דרך לחזות איך ה </w:t>
+      </w:r>
+      <w:r>
+        <w:t>Hash</w:t>
+      </w:r>
+      <w:r>
+        <w:rPr>
+          <w:rFonts w:cs="Arial"/>
+          <w:rtl/>
+        </w:rPr>
+        <w:t xml:space="preserve"> יראה לפני שמייצרים אותו ובכל פעם שמשנים אפילו נתון קטן בקובץ המידע, ה </w:t>
+      </w:r>
+      <w:r>
+        <w:t>Hash</w:t>
+      </w:r>
+      <w:r>
+        <w:rPr>
+          <w:rFonts w:cs="Arial"/>
+          <w:rtl/>
+        </w:rPr>
+        <w:t xml:space="preserve"> נראה אחרת לגמרי.</w:t>
+      </w:r>
+    </w:p>
+    <w:p>
+      <w:pPr>
+        <w:rPr>
+          <w:rtl/>
+        </w:rPr>
+      </w:pPr>
+      <w:r>
+        <w:rPr>
+          <w:rFonts w:cs="Arial"/>
+          <w:rtl/>
+        </w:rPr>
+        <w:t xml:space="preserve">הכורים לא אמורים כמובן לשנות את נתוני העסקאות על גבי הבלוק אך הם כן יכולים וצריכים לשנות את המידע שאותו הם מצמידים לבלוק על מנת לחשב את ה </w:t>
+      </w:r>
+      <w:r>
+        <w:t>Hash</w:t>
+      </w:r>
+      <w:r>
+        <w:rPr>
+          <w:rFonts w:cs="Arial"/>
+          <w:rtl/>
+        </w:rPr>
+        <w:t xml:space="preserve"> שלו בפורמט הנדרש.</w:t>
+      </w:r>
+    </w:p>
+    <w:p>
+      <w:pPr>
+        <w:rPr>
+          <w:rtl/>
+        </w:rPr>
+      </w:pPr>
+      <w:r>
+        <w:rPr>
+          <w:rFonts w:cs="Arial"/>
+          <w:rtl/>
+        </w:rPr>
+        <w:t>פיסת המידע הרנדו</w:t>
+      </w:r>
+      <w:r>
+        <w:rPr>
+          <w:rFonts w:cs="Arial" w:hint="cs"/>
+          <w:rtl/>
+        </w:rPr>
+        <w:t>מל</w:t>
+      </w:r>
+      <w:r>
+        <w:rPr>
+          <w:rFonts w:cs="Arial"/>
+          <w:rtl/>
+        </w:rPr>
+        <w:t xml:space="preserve">ית הזאת שמתווספת לנתוני העסקאות בבלוק נקראת </w:t>
+      </w:r>
+      <w:r>
+        <w:t>Nonce</w:t>
+      </w:r>
+      <w:r>
+        <w:rPr>
+          <w:rFonts w:cs="Arial"/>
+          <w:rtl/>
+        </w:rPr>
+        <w:t xml:space="preserve"> והיא משמשת את הכורים בייצור ה </w:t>
+      </w:r>
+      <w:r>
+        <w:t>Hash</w:t>
+      </w:r>
+      <w:r>
+        <w:rPr>
+          <w:rFonts w:cs="Arial"/>
+          <w:rtl/>
+        </w:rPr>
+        <w:t xml:space="preserve"> של הבלוק. אם ה </w:t>
+      </w:r>
+      <w:r>
+        <w:t>Hash</w:t>
+      </w:r>
+      <w:r>
+        <w:rPr>
+          <w:rFonts w:cs="Arial"/>
+          <w:rtl/>
+        </w:rPr>
+        <w:t xml:space="preserve"> שחושב אינו מתאים לפורמט הרצוי, ה </w:t>
+      </w:r>
+      <w:r>
+        <w:t>Nonce</w:t>
+      </w:r>
+      <w:r>
+        <w:rPr>
+          <w:rFonts w:cs="Arial"/>
+          <w:rtl/>
+        </w:rPr>
+        <w:t xml:space="preserve"> משתנה (בצורה רנדומלית) וכל התהליך מבוצע שוב מההתחלה. כפי שכבר ניחשתם, יכול לקחת מספר רב של </w:t>
+      </w:r>
+      <w:proofErr w:type="spellStart"/>
+      <w:r>
+        <w:rPr>
+          <w:rFonts w:cs="Arial"/>
+          <w:rtl/>
+        </w:rPr>
+        <w:t>נסיונות</w:t>
+      </w:r>
+      <w:proofErr w:type="spellEnd"/>
+      <w:r>
+        <w:rPr>
+          <w:rFonts w:cs="Arial"/>
+          <w:rtl/>
+        </w:rPr>
+        <w:t xml:space="preserve"> עד שמתקבל פורמט ה </w:t>
+      </w:r>
+      <w:r>
+        <w:t>Hash</w:t>
+      </w:r>
+      <w:r>
+        <w:rPr>
+          <w:rFonts w:cs="Arial"/>
+          <w:rtl/>
+        </w:rPr>
+        <w:t xml:space="preserve"> הרצוי.</w:t>
+      </w:r>
+      <w:r>
+        <w:rPr>
+          <w:rFonts w:hint="cs"/>
+          <w:rtl/>
+        </w:rPr>
+        <w:t xml:space="preserve"> </w:t>
+      </w:r>
+      <w:r>
+        <w:rPr>
+          <w:rFonts w:cs="Arial"/>
+          <w:rtl/>
+        </w:rPr>
+        <w:t xml:space="preserve">ככל שכח המחשוב של הכורה גדול יותר כך גם הסיכויים שיצליח לייצר ראשון את ה </w:t>
+      </w:r>
+      <w:r>
+        <w:t>Hash</w:t>
+      </w:r>
+      <w:r>
+        <w:rPr>
+          <w:rFonts w:cs="Arial"/>
+          <w:rtl/>
+        </w:rPr>
+        <w:t xml:space="preserve"> שדורש אלגוריתם הביטקוין.</w:t>
+      </w:r>
+      <w:r>
+        <w:rPr>
+          <w:rFonts w:cs="Arial" w:hint="cs"/>
+          <w:rtl/>
+        </w:rPr>
+        <w:t xml:space="preserve"> </w:t>
+      </w:r>
+      <w:r>
+        <w:rPr>
+          <w:rFonts w:cs="Arial"/>
+          <w:rtl/>
+        </w:rPr>
+        <w:t>פרוטוקול הביטקוין לקח בחשבון שעם הזמן מחשבים עוצמתיים ייכנסו לזירת הכרייה והגיע מצויד במנגנון משוכלל להתאמת רמת הקושי ברשת לכ</w:t>
+      </w:r>
+      <w:r>
+        <w:rPr>
+          <w:rFonts w:cs="Arial" w:hint="cs"/>
+          <w:rtl/>
+        </w:rPr>
+        <w:t>ו</w:t>
+      </w:r>
+      <w:r>
+        <w:rPr>
+          <w:rFonts w:cs="Arial"/>
+          <w:rtl/>
+        </w:rPr>
+        <w:t>ח המחשוב שלה. ככל שכ</w:t>
+      </w:r>
+      <w:r>
+        <w:rPr>
+          <w:rFonts w:cs="Arial" w:hint="cs"/>
+          <w:rtl/>
+        </w:rPr>
+        <w:t>ו</w:t>
+      </w:r>
+      <w:r>
+        <w:rPr>
+          <w:rFonts w:cs="Arial"/>
+          <w:rtl/>
+        </w:rPr>
+        <w:t xml:space="preserve">ח המחשוב ברשת גדל וקצב מציאת הבלוקים הולך ועולה, אלגוריתם הביטקוין מעלה באופן אוטומטי את רמת הקושי במציאתם ואישור בלוקי עסקאות ומבטיח בכך לשמור על שיווי משקל ברשת והפצה איטית ומדודה של המטבעות החדשים. זו היא הסיבה שכורי הביטקוין כל הזמן פועלים במרוץ חימוש אגרסיבי על מנת להשיג חומרה חזקה ומהירה יותר כדי לבצע את מלאכת הכרייה ולזכות </w:t>
+      </w:r>
+      <w:proofErr w:type="spellStart"/>
+      <w:r>
+        <w:rPr>
+          <w:rFonts w:cs="Arial"/>
+          <w:rtl/>
+        </w:rPr>
+        <w:t>בביטקוין</w:t>
+      </w:r>
+      <w:proofErr w:type="spellEnd"/>
+      <w:r>
+        <w:rPr>
+          <w:rFonts w:cs="Arial"/>
+          <w:rtl/>
+        </w:rPr>
+        <w:t xml:space="preserve"> חדשים כתגמול.</w:t>
+      </w:r>
+    </w:p>
+    <w:p>
+      <w:pPr>
+        <w:rPr>
+          <w:rFonts w:hint="cs"/>
+          <w:rtl/>
+        </w:rPr>
+      </w:pPr>
+      <w:hyperlink r:id="rId15" w:history="1">
+        <w:r>
+          <w:rPr>
+            <w:rStyle w:val="Hyperlink"/>
+          </w:rPr>
+          <w:t>http://www.cryptobit.co.il/cryptobit/%D7%9B%D7%A8%D7%99%D7%99%D7%AA-%D7%9</w:t>
+        </w:r>
+        <w:bookmarkStart w:id="0" w:name="_GoBack"/>
+        <w:bookmarkEnd w:id="0"/>
+        <w:r>
+          <w:rPr>
+            <w:rStyle w:val="Hyperlink"/>
+          </w:rPr>
+          <w:t>1%D7%99%D7%98%D7%A7%D7%95%D7%99%D7%9F/</w:t>
+        </w:r>
+      </w:hyperlink>
+    </w:p>
     <w:sectPr>
       <w:pgSz w:w="11906" w:h="16838"/>
       <w:pgMar w:top="1440" w:right="1800" w:bottom="1440" w:left="1800" w:header="708" w:footer="708" w:gutter="0"/>
@@ -2101,7 +3079,7 @@
       </w:pPr>
     </w:pPrDefault>
   </w:docDefaults>
-  <w:latentStyles w:defLockedState="0" w:defUIPriority="99" w:defSemiHidden="0" w:defUnhideWhenUsed="0" w:defQFormat="0" w:count="375">
+  <w:latentStyles w:defLockedState="0" w:defUIPriority="99" w:defSemiHidden="0" w:defUnhideWhenUsed="0" w:defQFormat="0" w:count="376">
     <w:lsdException w:name="Normal" w:uiPriority="0" w:qFormat="1"/>
     <w:lsdException w:name="heading 1" w:uiPriority="9" w:qFormat="1"/>
     <w:lsdException w:name="heading 2" w:semiHidden="1" w:uiPriority="9" w:unhideWhenUsed="1" w:qFormat="1"/>
@@ -2474,6 +3452,7 @@
     <w:lsdException w:name="Smart Hyperlink" w:semiHidden="1" w:unhideWhenUsed="1"/>
     <w:lsdException w:name="Hashtag" w:semiHidden="1" w:unhideWhenUsed="1"/>
     <w:lsdException w:name="Unresolved Mention" w:semiHidden="1" w:unhideWhenUsed="1"/>
+    <w:lsdException w:name="Smart Link" w:semiHidden="1" w:unhideWhenUsed="1"/>
   </w:latentStyles>
   <w:style w:type="paragraph" w:default="1" w:styleId="a">
     <w:name w:val="Normal"/>
